--- a/diccTarea21.docx
+++ b/diccTarea21.docx
@@ -3,18 +3,448 @@
 <w:document xmlns:wpc="http://schemas.microsoft.com/office/word/2010/wordprocessingCanvas" xmlns:cx="http://schemas.microsoft.com/office/drawing/2014/chartex" xmlns:cx1="http://schemas.microsoft.com/office/drawing/2015/9/8/chartex" xmlns:cx2="http://schemas.microsoft.com/office/drawing/2015/10/21/chartex" xmlns:cx3="http://schemas.microsoft.com/office/drawing/2016/5/9/chartex" xmlns:cx4="http://schemas.microsoft.com/office/drawing/2016/5/10/chartex" xmlns:cx5="http://schemas.microsoft.com/office/drawing/2016/5/11/chartex" xmlns:cx6="http://schemas.microsoft.com/office/drawing/2016/5/12/chartex" xmlns:cx7="http://schemas.microsoft.com/office/drawing/2016/5/13/chartex" xmlns:cx8="http://schemas.microsoft.com/office/drawing/2016/5/14/chartex" xmlns:mc="http://schemas.openxmlformats.org/markup-compatibility/2006" xmlns:aink="http://schemas.microsoft.com/office/drawing/2016/ink" xmlns:am3d="http://schemas.microsoft.com/office/drawing/2017/model3d" xmlns:o="urn:schemas-microsoft-com:office:office" xmlns:r="http://schemas.openxmlformats.org/officeDocument/2006/relationships" xmlns:m="http://schemas.openxmlformats.org/officeDocument/2006/math" xmlns:v="urn:schemas-microsoft-com:vml" xmlns:wp14="http://schemas.microsoft.com/office/word/2010/wordprocessingDrawing" xmlns:wp="http://schemas.openxmlformats.org/drawingml/2006/wordprocessingDrawing" xmlns:w10="urn:schemas-microsoft-com:office:word" xmlns:w="http://schemas.openxmlformats.org/wordprocessingml/2006/main" xmlns:w14="http://schemas.microsoft.com/office/word/2010/wordml" xmlns:w15="http://schemas.microsoft.com/office/word/2012/wordml" xmlns:w16cex="http://schemas.microsoft.com/office/word/2018/wordml/cex" xmlns:w16cid="http://schemas.microsoft.com/office/word/2016/wordml/cid" xmlns:w16="http://schemas.microsoft.com/office/word/2018/wordml" xmlns:w16sdtdh="http://schemas.microsoft.com/office/word/2020/wordml/sdtdatahash" xmlns:w16se="http://schemas.microsoft.com/office/word/2015/wordml/symex" xmlns:wpg="http://schemas.microsoft.com/office/word/2010/wordprocessingGroup" xmlns:wpi="http://schemas.microsoft.com/office/word/2010/wordprocessingInk" xmlns:wne="http://schemas.microsoft.com/office/word/2006/wordml" xmlns:wps="http://schemas.microsoft.com/office/word/2010/wordprocessingShape" mc:Ignorable="w14 w15 w16se w16cid w16 w16cex w16sdtdh wp14">
   <w:body>
     <w:p>
-      <w:r>
-        <w:t>bkjbkjfebv</w:t>
+      <w:pPr>
+        <w:rPr>
+          <w:b/>
+          <w:bCs/>
+          <w:u w:val="single"/>
+        </w:rPr>
+      </w:pPr>
+      <w:r>
+        <w:rPr>
+          <w:b/>
+          <w:bCs/>
+          <w:u w:val="single"/>
+        </w:rPr>
+        <w:t>¿Qué es un algoritmo?</w:t>
       </w:r>
     </w:p>
+    <w:p>
+      <w:r>
+        <w:t>Un algoritmo es una serie de instrucciones secuenciales ―es decir, que van uno después del otro― que permiten ejecutar acciones o programas</w:t>
+      </w:r>
+      <w:r>
+        <w:t>.</w:t>
+      </w:r>
+    </w:p>
+    <w:p>
+      <w:pPr>
+        <w:shd w:val="clear" w:color="auto" w:fill="FFFFFF"/>
+        <w:suppressAutoHyphens w:val="0"/>
+        <w:spacing w:after="0" w:line="240" w:lineRule="auto"/>
+        <w:textAlignment w:val="baseline"/>
+      </w:pPr>
+      <w:r>
+        <w:t>En informática se pueden englobar dos tipos de algoritmo.</w:t>
+      </w:r>
+    </w:p>
+    <w:p>
+      <w:pPr>
+        <w:numPr>
+          <w:ilvl w:val="0"/>
+          <w:numId w:val="1"/>
+        </w:numPr>
+        <w:shd w:val="clear" w:color="auto" w:fill="FFFFFF"/>
+        <w:suppressAutoHyphens w:val="0"/>
+        <w:spacing w:after="0" w:line="360" w:lineRule="atLeast"/>
+        <w:textAlignment w:val="baseline"/>
+      </w:pPr>
+      <w:r>
+        <w:t>Cuantitativos: son aquellos cuya resolución depende de un cálculo matemático.</w:t>
+      </w:r>
+      <w:r>
+        <w:br/>
+      </w:r>
+      <w:r>
+        <w:br/>
+        <w:t>Ejemplo: volviendo a Facebook, muchas de las funciones de las métricas son cuantitativas. Por ejemplo, sumar cuántas vistas tuvo una publicación, el número de interacciones y el cruce resultante de ambos datos para tener una media.</w:t>
+      </w:r>
+      <w:r>
+        <w:br/>
+      </w:r>
+    </w:p>
+    <w:p>
+      <w:pPr>
+        <w:numPr>
+          <w:ilvl w:val="0"/>
+          <w:numId w:val="2"/>
+        </w:numPr>
+        <w:shd w:val="clear" w:color="auto" w:fill="FFFFFF"/>
+        <w:suppressAutoHyphens w:val="0"/>
+        <w:spacing w:after="0" w:line="360" w:lineRule="atLeast"/>
+        <w:textAlignment w:val="baseline"/>
+      </w:pPr>
+      <w:r>
+        <w:t>Cualitativos: su resolución no involucra cálculos numéricos, sino secuencias lógicas. </w:t>
+      </w:r>
+    </w:p>
+    <w:p>
+      <w:pPr>
+        <w:shd w:val="clear" w:color="auto" w:fill="FFFFFF"/>
+        <w:suppressAutoHyphens w:val="0"/>
+        <w:spacing w:after="0" w:line="360" w:lineRule="atLeast"/>
+        <w:ind w:left="720"/>
+        <w:textAlignment w:val="baseline"/>
+      </w:pPr>
+      <w:r>
+        <w:t>Ejemplo: la inteligencia artificial ha permitido el desarrollo de programas para la detección </w:t>
+      </w:r>
+      <w:hyperlink r:id="rId5" w:history="1">
+        <w:r>
+          <w:t>de fraudes bancarios</w:t>
+        </w:r>
+      </w:hyperlink>
+      <w:r>
+        <w:t>.</w:t>
+      </w:r>
+    </w:p>
+    <w:p>
+      <w:pPr>
+        <w:shd w:val="clear" w:color="auto" w:fill="FFFFFF"/>
+        <w:suppressAutoHyphens w:val="0"/>
+        <w:spacing w:after="0" w:line="360" w:lineRule="atLeast"/>
+        <w:ind w:left="720"/>
+        <w:textAlignment w:val="baseline"/>
+      </w:pPr>
+    </w:p>
+    <w:p>
+      <w:pPr>
+        <w:shd w:val="clear" w:color="auto" w:fill="FFFFFF"/>
+        <w:suppressAutoHyphens w:val="0"/>
+        <w:spacing w:after="0" w:line="240" w:lineRule="auto"/>
+        <w:textAlignment w:val="baseline"/>
+      </w:pPr>
+      <w:r>
+        <w:t>Descubrieron que la forma en la que tecleamos es única, por lo que han desarrollado softwares capaces de detectar si el titular de una cuenta está tratando de entrar a su </w:t>
+      </w:r>
+      <w:proofErr w:type="spellStart"/>
+      <w:r>
+        <w:t>homebanking</w:t>
+      </w:r>
+      <w:proofErr w:type="spellEnd"/>
+      <w:r>
+        <w:t> o es un impostor con base en la fuerza y la velocidad con que teclea su nombre y su clave de usuario. </w:t>
+      </w:r>
+    </w:p>
+    <w:p/>
     <w:sectPr>
       <w:pgSz w:w="11906" w:h="16838"/>
-      <w:pgMar w:top="1417" w:right="1701" w:bottom="1417" w:left="1701" w:header="708" w:footer="708" w:gutter="0"/>
-      <w:cols w:space="708"/>
-      <w:docGrid w:linePitch="360"/>
+      <w:pgMar w:top="1417" w:right="1701" w:bottom="1417" w:left="1701" w:header="0" w:footer="0" w:gutter="0"/>
+      <w:cols w:space="720"/>
+      <w:formProt w:val="0"/>
+      <w:docGrid w:linePitch="360" w:charSpace="4096"/>
     </w:sectPr>
   </w:body>
 </w:document>
+</file>
+
+<file path=word/numbering.xml><?xml version="1.0" encoding="utf-8"?>
+<w:numbering xmlns:wpc="http://schemas.microsoft.com/office/word/2010/wordprocessingCanvas" xmlns:cx="http://schemas.microsoft.com/office/drawing/2014/chartex" xmlns:cx1="http://schemas.microsoft.com/office/drawing/2015/9/8/chartex" xmlns:cx2="http://schemas.microsoft.com/office/drawing/2015/10/21/chartex" xmlns:cx3="http://schemas.microsoft.com/office/drawing/2016/5/9/chartex" xmlns:cx4="http://schemas.microsoft.com/office/drawing/2016/5/10/chartex" xmlns:cx5="http://schemas.microsoft.com/office/drawing/2016/5/11/chartex" xmlns:cx6="http://schemas.microsoft.com/office/drawing/2016/5/12/chartex" xmlns:cx7="http://schemas.microsoft.com/office/drawing/2016/5/13/chartex" xmlns:cx8="http://schemas.microsoft.com/office/drawing/2016/5/14/chartex" xmlns:mc="http://schemas.openxmlformats.org/markup-compatibility/2006" xmlns:aink="http://schemas.microsoft.com/office/drawing/2016/ink" xmlns:am3d="http://schemas.microsoft.com/office/drawing/2017/model3d" xmlns:o="urn:schemas-microsoft-com:office:office" xmlns:r="http://schemas.openxmlformats.org/officeDocument/2006/relationships" xmlns:m="http://schemas.openxmlformats.org/officeDocument/2006/math" xmlns:v="urn:schemas-microsoft-com:vml" xmlns:wp14="http://schemas.microsoft.com/office/word/2010/wordprocessingDrawing" xmlns:wp="http://schemas.openxmlformats.org/drawingml/2006/wordprocessingDrawing" xmlns:w10="urn:schemas-microsoft-com:office:word" xmlns:w="http://schemas.openxmlformats.org/wordprocessingml/2006/main" xmlns:w14="http://schemas.microsoft.com/office/word/2010/wordml" xmlns:w15="http://schemas.microsoft.com/office/word/2012/wordml" xmlns:w16cex="http://schemas.microsoft.com/office/word/2018/wordml/cex" xmlns:w16cid="http://schemas.microsoft.com/office/word/2016/wordml/cid" xmlns:w16="http://schemas.microsoft.com/office/word/2018/wordml" xmlns:w16sdtdh="http://schemas.microsoft.com/office/word/2020/wordml/sdtdatahash" xmlns:w16se="http://schemas.microsoft.com/office/word/2015/wordml/symex" xmlns:wpg="http://schemas.microsoft.com/office/word/2010/wordprocessingGroup" xmlns:wpi="http://schemas.microsoft.com/office/word/2010/wordprocessingInk" xmlns:wne="http://schemas.microsoft.com/office/word/2006/wordml" xmlns:wps="http://schemas.microsoft.com/office/word/2010/wordprocessingShape" mc:Ignorable="w14 w15 w16se w16cid w16 w16cex w16sdtdh wp14">
+  <w:abstractNum w:abstractNumId="0" w15:restartNumberingAfterBreak="0">
+    <w:nsid w:val="37B42063"/>
+    <w:multiLevelType w:val="multilevel"/>
+    <w:tmpl w:val="4ABA2424"/>
+    <w:lvl w:ilvl="0">
+      <w:start w:val="1"/>
+      <w:numFmt w:val="bullet"/>
+      <w:lvlText w:val=""/>
+      <w:lvlJc w:val="left"/>
+      <w:pPr>
+        <w:tabs>
+          <w:tab w:val="num" w:pos="720"/>
+        </w:tabs>
+        <w:ind w:left="720" w:hanging="360"/>
+      </w:pPr>
+      <w:rPr>
+        <w:rFonts w:ascii="Symbol" w:hAnsi="Symbol" w:hint="default"/>
+        <w:sz w:val="20"/>
+      </w:rPr>
+    </w:lvl>
+    <w:lvl w:ilvl="1" w:tentative="1">
+      <w:start w:val="1"/>
+      <w:numFmt w:val="bullet"/>
+      <w:lvlText w:val=""/>
+      <w:lvlJc w:val="left"/>
+      <w:pPr>
+        <w:tabs>
+          <w:tab w:val="num" w:pos="1440"/>
+        </w:tabs>
+        <w:ind w:left="1440" w:hanging="360"/>
+      </w:pPr>
+      <w:rPr>
+        <w:rFonts w:ascii="Symbol" w:hAnsi="Symbol" w:hint="default"/>
+        <w:sz w:val="20"/>
+      </w:rPr>
+    </w:lvl>
+    <w:lvl w:ilvl="2" w:tentative="1">
+      <w:start w:val="1"/>
+      <w:numFmt w:val="bullet"/>
+      <w:lvlText w:val=""/>
+      <w:lvlJc w:val="left"/>
+      <w:pPr>
+        <w:tabs>
+          <w:tab w:val="num" w:pos="2160"/>
+        </w:tabs>
+        <w:ind w:left="2160" w:hanging="360"/>
+      </w:pPr>
+      <w:rPr>
+        <w:rFonts w:ascii="Symbol" w:hAnsi="Symbol" w:hint="default"/>
+        <w:sz w:val="20"/>
+      </w:rPr>
+    </w:lvl>
+    <w:lvl w:ilvl="3" w:tentative="1">
+      <w:start w:val="1"/>
+      <w:numFmt w:val="bullet"/>
+      <w:lvlText w:val=""/>
+      <w:lvlJc w:val="left"/>
+      <w:pPr>
+        <w:tabs>
+          <w:tab w:val="num" w:pos="2880"/>
+        </w:tabs>
+        <w:ind w:left="2880" w:hanging="360"/>
+      </w:pPr>
+      <w:rPr>
+        <w:rFonts w:ascii="Symbol" w:hAnsi="Symbol" w:hint="default"/>
+        <w:sz w:val="20"/>
+      </w:rPr>
+    </w:lvl>
+    <w:lvl w:ilvl="4" w:tentative="1">
+      <w:start w:val="1"/>
+      <w:numFmt w:val="bullet"/>
+      <w:lvlText w:val=""/>
+      <w:lvlJc w:val="left"/>
+      <w:pPr>
+        <w:tabs>
+          <w:tab w:val="num" w:pos="3600"/>
+        </w:tabs>
+        <w:ind w:left="3600" w:hanging="360"/>
+      </w:pPr>
+      <w:rPr>
+        <w:rFonts w:ascii="Symbol" w:hAnsi="Symbol" w:hint="default"/>
+        <w:sz w:val="20"/>
+      </w:rPr>
+    </w:lvl>
+    <w:lvl w:ilvl="5" w:tentative="1">
+      <w:start w:val="1"/>
+      <w:numFmt w:val="bullet"/>
+      <w:lvlText w:val=""/>
+      <w:lvlJc w:val="left"/>
+      <w:pPr>
+        <w:tabs>
+          <w:tab w:val="num" w:pos="4320"/>
+        </w:tabs>
+        <w:ind w:left="4320" w:hanging="360"/>
+      </w:pPr>
+      <w:rPr>
+        <w:rFonts w:ascii="Symbol" w:hAnsi="Symbol" w:hint="default"/>
+        <w:sz w:val="20"/>
+      </w:rPr>
+    </w:lvl>
+    <w:lvl w:ilvl="6" w:tentative="1">
+      <w:start w:val="1"/>
+      <w:numFmt w:val="bullet"/>
+      <w:lvlText w:val=""/>
+      <w:lvlJc w:val="left"/>
+      <w:pPr>
+        <w:tabs>
+          <w:tab w:val="num" w:pos="5040"/>
+        </w:tabs>
+        <w:ind w:left="5040" w:hanging="360"/>
+      </w:pPr>
+      <w:rPr>
+        <w:rFonts w:ascii="Symbol" w:hAnsi="Symbol" w:hint="default"/>
+        <w:sz w:val="20"/>
+      </w:rPr>
+    </w:lvl>
+    <w:lvl w:ilvl="7" w:tentative="1">
+      <w:start w:val="1"/>
+      <w:numFmt w:val="bullet"/>
+      <w:lvlText w:val=""/>
+      <w:lvlJc w:val="left"/>
+      <w:pPr>
+        <w:tabs>
+          <w:tab w:val="num" w:pos="5760"/>
+        </w:tabs>
+        <w:ind w:left="5760" w:hanging="360"/>
+      </w:pPr>
+      <w:rPr>
+        <w:rFonts w:ascii="Symbol" w:hAnsi="Symbol" w:hint="default"/>
+        <w:sz w:val="20"/>
+      </w:rPr>
+    </w:lvl>
+    <w:lvl w:ilvl="8" w:tentative="1">
+      <w:start w:val="1"/>
+      <w:numFmt w:val="bullet"/>
+      <w:lvlText w:val=""/>
+      <w:lvlJc w:val="left"/>
+      <w:pPr>
+        <w:tabs>
+          <w:tab w:val="num" w:pos="6480"/>
+        </w:tabs>
+        <w:ind w:left="6480" w:hanging="360"/>
+      </w:pPr>
+      <w:rPr>
+        <w:rFonts w:ascii="Symbol" w:hAnsi="Symbol" w:hint="default"/>
+        <w:sz w:val="20"/>
+      </w:rPr>
+    </w:lvl>
+  </w:abstractNum>
+  <w:abstractNum w:abstractNumId="1" w15:restartNumberingAfterBreak="0">
+    <w:nsid w:val="7CFE6F3F"/>
+    <w:multiLevelType w:val="multilevel"/>
+    <w:tmpl w:val="3BE663F0"/>
+    <w:lvl w:ilvl="0">
+      <w:start w:val="1"/>
+      <w:numFmt w:val="bullet"/>
+      <w:lvlText w:val=""/>
+      <w:lvlJc w:val="left"/>
+      <w:pPr>
+        <w:tabs>
+          <w:tab w:val="num" w:pos="720"/>
+        </w:tabs>
+        <w:ind w:left="720" w:hanging="360"/>
+      </w:pPr>
+      <w:rPr>
+        <w:rFonts w:ascii="Symbol" w:hAnsi="Symbol" w:hint="default"/>
+        <w:sz w:val="20"/>
+      </w:rPr>
+    </w:lvl>
+    <w:lvl w:ilvl="1" w:tentative="1">
+      <w:start w:val="1"/>
+      <w:numFmt w:val="bullet"/>
+      <w:lvlText w:val=""/>
+      <w:lvlJc w:val="left"/>
+      <w:pPr>
+        <w:tabs>
+          <w:tab w:val="num" w:pos="1440"/>
+        </w:tabs>
+        <w:ind w:left="1440" w:hanging="360"/>
+      </w:pPr>
+      <w:rPr>
+        <w:rFonts w:ascii="Symbol" w:hAnsi="Symbol" w:hint="default"/>
+        <w:sz w:val="20"/>
+      </w:rPr>
+    </w:lvl>
+    <w:lvl w:ilvl="2" w:tentative="1">
+      <w:start w:val="1"/>
+      <w:numFmt w:val="bullet"/>
+      <w:lvlText w:val=""/>
+      <w:lvlJc w:val="left"/>
+      <w:pPr>
+        <w:tabs>
+          <w:tab w:val="num" w:pos="2160"/>
+        </w:tabs>
+        <w:ind w:left="2160" w:hanging="360"/>
+      </w:pPr>
+      <w:rPr>
+        <w:rFonts w:ascii="Symbol" w:hAnsi="Symbol" w:hint="default"/>
+        <w:sz w:val="20"/>
+      </w:rPr>
+    </w:lvl>
+    <w:lvl w:ilvl="3" w:tentative="1">
+      <w:start w:val="1"/>
+      <w:numFmt w:val="bullet"/>
+      <w:lvlText w:val=""/>
+      <w:lvlJc w:val="left"/>
+      <w:pPr>
+        <w:tabs>
+          <w:tab w:val="num" w:pos="2880"/>
+        </w:tabs>
+        <w:ind w:left="2880" w:hanging="360"/>
+      </w:pPr>
+      <w:rPr>
+        <w:rFonts w:ascii="Symbol" w:hAnsi="Symbol" w:hint="default"/>
+        <w:sz w:val="20"/>
+      </w:rPr>
+    </w:lvl>
+    <w:lvl w:ilvl="4" w:tentative="1">
+      <w:start w:val="1"/>
+      <w:numFmt w:val="bullet"/>
+      <w:lvlText w:val=""/>
+      <w:lvlJc w:val="left"/>
+      <w:pPr>
+        <w:tabs>
+          <w:tab w:val="num" w:pos="3600"/>
+        </w:tabs>
+        <w:ind w:left="3600" w:hanging="360"/>
+      </w:pPr>
+      <w:rPr>
+        <w:rFonts w:ascii="Symbol" w:hAnsi="Symbol" w:hint="default"/>
+        <w:sz w:val="20"/>
+      </w:rPr>
+    </w:lvl>
+    <w:lvl w:ilvl="5" w:tentative="1">
+      <w:start w:val="1"/>
+      <w:numFmt w:val="bullet"/>
+      <w:lvlText w:val=""/>
+      <w:lvlJc w:val="left"/>
+      <w:pPr>
+        <w:tabs>
+          <w:tab w:val="num" w:pos="4320"/>
+        </w:tabs>
+        <w:ind w:left="4320" w:hanging="360"/>
+      </w:pPr>
+      <w:rPr>
+        <w:rFonts w:ascii="Symbol" w:hAnsi="Symbol" w:hint="default"/>
+        <w:sz w:val="20"/>
+      </w:rPr>
+    </w:lvl>
+    <w:lvl w:ilvl="6" w:tentative="1">
+      <w:start w:val="1"/>
+      <w:numFmt w:val="bullet"/>
+      <w:lvlText w:val=""/>
+      <w:lvlJc w:val="left"/>
+      <w:pPr>
+        <w:tabs>
+          <w:tab w:val="num" w:pos="5040"/>
+        </w:tabs>
+        <w:ind w:left="5040" w:hanging="360"/>
+      </w:pPr>
+      <w:rPr>
+        <w:rFonts w:ascii="Symbol" w:hAnsi="Symbol" w:hint="default"/>
+        <w:sz w:val="20"/>
+      </w:rPr>
+    </w:lvl>
+    <w:lvl w:ilvl="7" w:tentative="1">
+      <w:start w:val="1"/>
+      <w:numFmt w:val="bullet"/>
+      <w:lvlText w:val=""/>
+      <w:lvlJc w:val="left"/>
+      <w:pPr>
+        <w:tabs>
+          <w:tab w:val="num" w:pos="5760"/>
+        </w:tabs>
+        <w:ind w:left="5760" w:hanging="360"/>
+      </w:pPr>
+      <w:rPr>
+        <w:rFonts w:ascii="Symbol" w:hAnsi="Symbol" w:hint="default"/>
+        <w:sz w:val="20"/>
+      </w:rPr>
+    </w:lvl>
+    <w:lvl w:ilvl="8" w:tentative="1">
+      <w:start w:val="1"/>
+      <w:numFmt w:val="bullet"/>
+      <w:lvlText w:val=""/>
+      <w:lvlJc w:val="left"/>
+      <w:pPr>
+        <w:tabs>
+          <w:tab w:val="num" w:pos="6480"/>
+        </w:tabs>
+        <w:ind w:left="6480" w:hanging="360"/>
+      </w:pPr>
+      <w:rPr>
+        <w:rFonts w:ascii="Symbol" w:hAnsi="Symbol" w:hint="default"/>
+        <w:sz w:val="20"/>
+      </w:rPr>
+    </w:lvl>
+  </w:abstractNum>
+  <w:num w:numId="1">
+    <w:abstractNumId w:val="1"/>
+  </w:num>
+  <w:num w:numId="2">
+    <w:abstractNumId w:val="0"/>
+  </w:num>
+</w:numbering>
 </file>
 
 <file path=word/styles.xml><?xml version="1.0" encoding="utf-8"?>
@@ -30,7 +460,7 @@
     </w:rPrDefault>
     <w:pPrDefault>
       <w:pPr>
-        <w:spacing w:after="160" w:line="259" w:lineRule="auto"/>
+        <w:suppressAutoHyphens/>
       </w:pPr>
     </w:pPrDefault>
   </w:docDefaults>
@@ -415,6 +845,9 @@
   <w:style w:type="paragraph" w:default="1" w:styleId="Normal">
     <w:name w:val="Normal"/>
     <w:qFormat/>
+    <w:pPr>
+      <w:spacing w:after="160" w:line="259" w:lineRule="auto"/>
+    </w:pPr>
   </w:style>
   <w:style w:type="character" w:default="1" w:styleId="Fuentedeprrafopredeter">
     <w:name w:val="Default Paragraph Font"/>
@@ -442,6 +875,103 @@
     <w:uiPriority w:val="99"/>
     <w:semiHidden/>
     <w:unhideWhenUsed/>
+  </w:style>
+  <w:style w:type="paragraph" w:styleId="Ttulo">
+    <w:name w:val="Title"/>
+    <w:basedOn w:val="Normal"/>
+    <w:next w:val="Textoindependiente"/>
+    <w:qFormat/>
+    <w:pPr>
+      <w:keepNext/>
+      <w:spacing w:before="240" w:after="120"/>
+    </w:pPr>
+    <w:rPr>
+      <w:rFonts w:ascii="Liberation Sans" w:eastAsia="Microsoft YaHei" w:hAnsi="Liberation Sans" w:cs="Lucida Sans"/>
+      <w:sz w:val="28"/>
+      <w:szCs w:val="28"/>
+    </w:rPr>
+  </w:style>
+  <w:style w:type="paragraph" w:styleId="Textoindependiente">
+    <w:name w:val="Body Text"/>
+    <w:basedOn w:val="Normal"/>
+    <w:pPr>
+      <w:spacing w:after="140" w:line="276" w:lineRule="auto"/>
+    </w:pPr>
+  </w:style>
+  <w:style w:type="paragraph" w:styleId="Lista">
+    <w:name w:val="List"/>
+    <w:basedOn w:val="Textoindependiente"/>
+    <w:rPr>
+      <w:rFonts w:cs="Lucida Sans"/>
+    </w:rPr>
+  </w:style>
+  <w:style w:type="paragraph" w:styleId="Descripcin">
+    <w:name w:val="caption"/>
+    <w:basedOn w:val="Normal"/>
+    <w:qFormat/>
+    <w:pPr>
+      <w:suppressLineNumbers/>
+      <w:spacing w:before="120" w:after="120"/>
+    </w:pPr>
+    <w:rPr>
+      <w:rFonts w:cs="Lucida Sans"/>
+      <w:i/>
+      <w:iCs/>
+      <w:sz w:val="24"/>
+      <w:szCs w:val="24"/>
+    </w:rPr>
+  </w:style>
+  <w:style w:type="paragraph" w:customStyle="1" w:styleId="ndice">
+    <w:name w:val="Índice"/>
+    <w:basedOn w:val="Normal"/>
+    <w:qFormat/>
+    <w:pPr>
+      <w:suppressLineNumbers/>
+    </w:pPr>
+    <w:rPr>
+      <w:rFonts w:cs="Lucida Sans"/>
+    </w:rPr>
+  </w:style>
+  <w:style w:type="paragraph" w:styleId="NormalWeb">
+    <w:name w:val="Normal (Web)"/>
+    <w:basedOn w:val="Normal"/>
+    <w:uiPriority w:val="99"/>
+    <w:semiHidden/>
+    <w:unhideWhenUsed/>
+    <w:rsid w:val="005F0E43"/>
+    <w:pPr>
+      <w:suppressAutoHyphens w:val="0"/>
+      <w:spacing w:before="100" w:beforeAutospacing="1" w:after="100" w:afterAutospacing="1" w:line="240" w:lineRule="auto"/>
+    </w:pPr>
+    <w:rPr>
+      <w:rFonts w:ascii="Times New Roman" w:eastAsia="Times New Roman" w:hAnsi="Times New Roman" w:cs="Times New Roman"/>
+      <w:sz w:val="24"/>
+      <w:szCs w:val="24"/>
+      <w:lang w:eastAsia="es-ES"/>
+    </w:rPr>
+  </w:style>
+  <w:style w:type="character" w:styleId="Textoennegrita">
+    <w:name w:val="Strong"/>
+    <w:basedOn w:val="Fuentedeprrafopredeter"/>
+    <w:uiPriority w:val="22"/>
+    <w:qFormat/>
+    <w:rsid w:val="005F0E43"/>
+    <w:rPr>
+      <w:b/>
+      <w:bCs/>
+    </w:rPr>
+  </w:style>
+  <w:style w:type="character" w:styleId="Hipervnculo">
+    <w:name w:val="Hyperlink"/>
+    <w:basedOn w:val="Fuentedeprrafopredeter"/>
+    <w:uiPriority w:val="99"/>
+    <w:semiHidden/>
+    <w:unhideWhenUsed/>
+    <w:rsid w:val="005F0E43"/>
+    <w:rPr>
+      <w:color w:val="0000FF"/>
+      <w:u w:val="single"/>
+    </w:rPr>
   </w:style>
 </w:styles>
 </file>
